--- a/answer.docx
+++ b/answer.docx
@@ -16,7 +16,16 @@
           <w:sz w:val="32"/>
           <w:szCs w:val="32"/>
         </w:rPr>
-        <w:t>11.</w:t>
+        <w:t>11</w:t>
+      </w:r>
+      <w:r>
+        <w:rPr>
+          <w:rFonts w:asciiTheme="majorBidi" w:hAnsiTheme="majorBidi" w:cs="Angsana New"/>
+          <w:sz w:val="32"/>
+          <w:szCs w:val="32"/>
+          <w:cs/>
+        </w:rPr>
+        <w:t>.</w:t>
       </w:r>
       <w:r>
         <w:rPr>
@@ -48,7 +57,7 @@
     <w:p>
       <w:pPr>
         <w:rPr>
-          <w:rFonts w:asciiTheme="majorBidi" w:hAnsiTheme="majorBidi" w:cstheme="majorBidi" w:hint="cs"/>
+          <w:rFonts w:asciiTheme="majorBidi" w:hAnsiTheme="majorBidi" w:cstheme="majorBidi"/>
           <w:sz w:val="32"/>
           <w:szCs w:val="32"/>
           <w:u w:val="double"/>
@@ -73,7 +82,7 @@
         </w:pBdr>
         <w:ind w:firstLine="720"/>
         <w:rPr>
-          <w:rFonts w:asciiTheme="majorBidi" w:hAnsiTheme="majorBidi" w:cstheme="majorBidi" w:hint="cs"/>
+          <w:rFonts w:asciiTheme="majorBidi" w:hAnsiTheme="majorBidi" w:cstheme="majorBidi"/>
           <w:sz w:val="32"/>
           <w:szCs w:val="32"/>
           <w:u w:val="double"/>
@@ -112,7 +121,7 @@
     <w:p>
       <w:pPr>
         <w:rPr>
-          <w:rFonts w:asciiTheme="majorBidi" w:hAnsiTheme="majorBidi" w:cstheme="majorBidi" w:hint="cs"/>
+          <w:rFonts w:asciiTheme="majorBidi" w:hAnsiTheme="majorBidi" w:cstheme="majorBidi"/>
           <w:sz w:val="32"/>
           <w:szCs w:val="32"/>
           <w:u w:val="double"/>
@@ -492,16 +501,7 @@
           <w:szCs w:val="32"/>
           <w:cs/>
         </w:rPr>
-        <w:t>13.</w:t>
-      </w:r>
-      <w:r>
-        <w:rPr>
-          <w:rFonts w:asciiTheme="majorBidi" w:hAnsiTheme="majorBidi" w:cstheme="majorBidi" w:hint="cs"/>
-          <w:sz w:val="32"/>
-          <w:szCs w:val="32"/>
-          <w:cs/>
-        </w:rPr>
-        <w:t xml:space="preserve">ข้อได้เปรียบของ </w:t>
+        <w:t xml:space="preserve">13.ข้อได้เปรียบของ </w:t>
       </w:r>
       <w:r>
         <w:rPr>
@@ -746,20 +746,37 @@
           <w:bottom w:val="single" w:sz="4" w:space="1" w:color="auto"/>
         </w:pBdr>
         <w:rPr>
+          <w:rFonts w:asciiTheme="majorBidi" w:hAnsiTheme="majorBidi" w:cstheme="majorBidi"/>
+          <w:sz w:val="32"/>
+          <w:szCs w:val="32"/>
+          <w:cs/>
+        </w:rPr>
+      </w:pPr>
+      <w:r>
+        <w:rPr>
+          <w:rFonts w:asciiTheme="majorBidi" w:hAnsiTheme="majorBidi" w:cstheme="majorBidi"/>
+          <w:sz w:val="32"/>
+          <w:szCs w:val="32"/>
+          <w:cs/>
+        </w:rPr>
+        <w:tab/>
+      </w:r>
+      <w:r>
+        <w:rPr>
           <w:rFonts w:asciiTheme="majorBidi" w:hAnsiTheme="majorBidi" w:cstheme="majorBidi" w:hint="cs"/>
           <w:sz w:val="32"/>
           <w:szCs w:val="32"/>
           <w:cs/>
         </w:rPr>
-      </w:pPr>
-      <w:r>
-        <w:rPr>
-          <w:rFonts w:asciiTheme="majorBidi" w:hAnsiTheme="majorBidi" w:cstheme="majorBidi"/>
-          <w:sz w:val="32"/>
-          <w:szCs w:val="32"/>
-          <w:cs/>
-        </w:rPr>
-        <w:tab/>
+        <w:t xml:space="preserve">ดังนั้น </w:t>
+      </w:r>
+      <w:r>
+        <w:rPr>
+          <w:rFonts w:asciiTheme="majorBidi" w:hAnsiTheme="majorBidi" w:cstheme="majorBidi"/>
+          <w:sz w:val="32"/>
+          <w:szCs w:val="32"/>
+        </w:rPr>
+        <w:t>centralized version control</w:t>
       </w:r>
       <w:r>
         <w:rPr>
@@ -768,92 +785,113 @@
           <w:szCs w:val="32"/>
           <w:cs/>
         </w:rPr>
-        <w:t xml:space="preserve">ดังนั้น </w:t>
-      </w:r>
-      <w:r>
-        <w:rPr>
-          <w:rFonts w:asciiTheme="majorBidi" w:hAnsiTheme="majorBidi" w:cstheme="majorBidi"/>
-          <w:sz w:val="32"/>
-          <w:szCs w:val="32"/>
-        </w:rPr>
-        <w:t>centralized version control</w:t>
-      </w:r>
-      <w:r>
+        <w:t xml:space="preserve"> จึงมีการสำรองข้อมูลได้ดีกว่ามีความสามารถที่ทำงานเป็นทีมได้ดี</w:t>
+      </w:r>
+    </w:p>
+    <w:p>
+      <w:pPr>
+        <w:rPr>
+          <w:rFonts w:ascii="Angsana New" w:hAnsi="Angsana New" w:cs="Angsana New"/>
+          <w:sz w:val="32"/>
+          <w:szCs w:val="32"/>
+        </w:rPr>
+      </w:pPr>
+    </w:p>
+    <w:p>
+      <w:pPr>
+        <w:rPr>
+          <w:rFonts w:ascii="Angsana New" w:hAnsi="Angsana New" w:cs="Angsana New"/>
+          <w:sz w:val="32"/>
+          <w:szCs w:val="32"/>
+        </w:rPr>
+      </w:pPr>
+    </w:p>
+    <w:p>
+      <w:pPr>
+        <w:rPr>
+          <w:rFonts w:ascii="Angsana New" w:hAnsi="Angsana New" w:cs="Angsana New"/>
+          <w:sz w:val="32"/>
+          <w:szCs w:val="32"/>
+        </w:rPr>
+      </w:pPr>
+    </w:p>
+    <w:p>
+      <w:pPr>
+        <w:rPr>
+          <w:rFonts w:ascii="Angsana New" w:hAnsi="Angsana New" w:cs="Angsana New"/>
+          <w:sz w:val="32"/>
+          <w:szCs w:val="32"/>
+        </w:rPr>
+      </w:pPr>
+      <w:r>
+        <w:rPr>
+          <w:rFonts w:ascii="Angsana New" w:hAnsi="Angsana New" w:cs="Angsana New"/>
+          <w:sz w:val="32"/>
+          <w:szCs w:val="32"/>
+        </w:rPr>
+        <w:lastRenderedPageBreak/>
+        <w:t>14</w:t>
+      </w:r>
+      <w:r>
+        <w:rPr>
+          <w:rFonts w:ascii="Angsana New" w:hAnsi="Angsana New" w:cs="Angsana New"/>
+          <w:sz w:val="32"/>
+          <w:szCs w:val="32"/>
+          <w:cs/>
+        </w:rPr>
+        <w:t>.</w:t>
+      </w:r>
+      <w:r>
+        <w:rPr>
+          <w:rFonts w:ascii="Angsana New" w:hAnsi="Angsana New" w:cs="Angsana New" w:hint="cs"/>
+          <w:sz w:val="32"/>
+          <w:szCs w:val="32"/>
+          <w:cs/>
+        </w:rPr>
+        <w:t xml:space="preserve">บอกแนวทางในการแก้ไข </w:t>
+      </w:r>
+      <w:r>
+        <w:rPr>
+          <w:rFonts w:ascii="Angsana New" w:hAnsi="Angsana New" w:cs="Angsana New"/>
+          <w:sz w:val="32"/>
+          <w:szCs w:val="32"/>
+        </w:rPr>
+        <w:t xml:space="preserve">conflict </w:t>
+      </w:r>
+      <w:r>
+        <w:rPr>
+          <w:rFonts w:ascii="Angsana New" w:hAnsi="Angsana New" w:cs="Angsana New" w:hint="cs"/>
+          <w:sz w:val="32"/>
+          <w:szCs w:val="32"/>
+          <w:cs/>
+        </w:rPr>
+        <w:t xml:space="preserve">ที่เกิดขึ้นเมื่อมีการ </w:t>
+      </w:r>
+      <w:r>
+        <w:rPr>
+          <w:rFonts w:ascii="Angsana New" w:hAnsi="Angsana New" w:cs="Angsana New"/>
+          <w:sz w:val="32"/>
+          <w:szCs w:val="32"/>
+        </w:rPr>
+        <w:t xml:space="preserve">merge </w:t>
+      </w:r>
+      <w:r>
+        <w:rPr>
+          <w:rFonts w:ascii="Angsana New" w:hAnsi="Angsana New" w:cs="Angsana New" w:hint="cs"/>
+          <w:sz w:val="32"/>
+          <w:szCs w:val="32"/>
+          <w:cs/>
+        </w:rPr>
+        <w:t>โปรแกรมของผู้พัฒนาหลายๆคนเข้าด้วยกัน</w:t>
+      </w:r>
+    </w:p>
+    <w:p>
+      <w:pPr>
         <w:rPr>
           <w:rFonts w:asciiTheme="majorBidi" w:hAnsiTheme="majorBidi" w:cstheme="majorBidi" w:hint="cs"/>
           <w:sz w:val="32"/>
           <w:szCs w:val="32"/>
-          <w:cs/>
-        </w:rPr>
-        <w:t xml:space="preserve"> จึงมีการสำรองข้อมูลได้ดีกว่ามีความสามารถที่ทำงานเป็นทีมได้ดี</w:t>
-      </w:r>
-    </w:p>
-    <w:p>
-      <w:pPr>
-        <w:rPr>
-          <w:rFonts w:ascii="Angsana New" w:hAnsi="Angsana New" w:cs="Angsana New"/>
-          <w:sz w:val="32"/>
-          <w:szCs w:val="32"/>
-        </w:rPr>
-      </w:pPr>
-      <w:r>
-        <w:rPr>
-          <w:rFonts w:ascii="Angsana New" w:hAnsi="Angsana New" w:cs="Angsana New"/>
-          <w:sz w:val="32"/>
-          <w:szCs w:val="32"/>
-        </w:rPr>
-        <w:t>14.</w:t>
-      </w:r>
-      <w:r>
-        <w:rPr>
-          <w:rFonts w:ascii="Angsana New" w:hAnsi="Angsana New" w:cs="Angsana New" w:hint="cs"/>
-          <w:sz w:val="32"/>
-          <w:szCs w:val="32"/>
-          <w:cs/>
-        </w:rPr>
-        <w:t xml:space="preserve">บอกแนวทางในการแก้ไข </w:t>
-      </w:r>
-      <w:r>
-        <w:rPr>
-          <w:rFonts w:ascii="Angsana New" w:hAnsi="Angsana New" w:cs="Angsana New"/>
-          <w:sz w:val="32"/>
-          <w:szCs w:val="32"/>
-        </w:rPr>
-        <w:t xml:space="preserve">conflict </w:t>
-      </w:r>
-      <w:r>
-        <w:rPr>
-          <w:rFonts w:ascii="Angsana New" w:hAnsi="Angsana New" w:cs="Angsana New" w:hint="cs"/>
-          <w:sz w:val="32"/>
-          <w:szCs w:val="32"/>
-          <w:cs/>
-        </w:rPr>
-        <w:t xml:space="preserve">ที่เกิดขึ้นเมื่อมีการ </w:t>
-      </w:r>
-      <w:r>
-        <w:rPr>
-          <w:rFonts w:ascii="Angsana New" w:hAnsi="Angsana New" w:cs="Angsana New"/>
-          <w:sz w:val="32"/>
-          <w:szCs w:val="32"/>
-        </w:rPr>
-        <w:t xml:space="preserve">merge </w:t>
-      </w:r>
-      <w:r>
-        <w:rPr>
-          <w:rFonts w:ascii="Angsana New" w:hAnsi="Angsana New" w:cs="Angsana New" w:hint="cs"/>
-          <w:sz w:val="32"/>
-          <w:szCs w:val="32"/>
-          <w:cs/>
-        </w:rPr>
-        <w:t>โปรแกรมของผู้พัฒนาหลายๆคนเข้าด้วยกัน</w:t>
-      </w:r>
-    </w:p>
-    <w:p>
-      <w:pPr>
-        <w:rPr>
-          <w:rFonts w:ascii="Angsana New" w:hAnsi="Angsana New" w:cs="Angsana New"/>
-          <w:sz w:val="32"/>
-          <w:szCs w:val="32"/>
+          <w:u w:val="double"/>
         </w:rPr>
       </w:pPr>
       <w:r>
@@ -885,7 +923,16 @@
           <w:sz w:val="32"/>
           <w:szCs w:val="32"/>
         </w:rPr>
-        <w:t xml:space="preserve">1. </w:t>
+        <w:t>1</w:t>
+      </w:r>
+      <w:r>
+        <w:rPr>
+          <w:rFonts w:asciiTheme="majorBidi" w:eastAsia="Times New Roman" w:hAnsiTheme="majorBidi" w:cs="Angsana New"/>
+          <w:sz w:val="32"/>
+          <w:szCs w:val="32"/>
+          <w:cs/>
+        </w:rPr>
+        <w:t xml:space="preserve">. </w:t>
       </w:r>
       <w:r>
         <w:rPr>
@@ -916,9 +963,6 @@
     </w:p>
     <w:p>
       <w:pPr>
-        <w:pBdr>
-          <w:bottom w:val="single" w:sz="4" w:space="1" w:color="auto"/>
-        </w:pBdr>
         <w:shd w:val="clear" w:color="auto" w:fill="FFFFFF"/>
         <w:spacing w:after="300" w:line="300" w:lineRule="atLeast"/>
         <w:textAlignment w:val="baseline"/>
@@ -935,7 +979,6 @@
           <w:szCs w:val="32"/>
           <w:cs/>
         </w:rPr>
-        <w:lastRenderedPageBreak/>
         <w:t xml:space="preserve">ปัญหาใหญ่ ๆ ของ </w:t>
       </w:r>
       <w:r>
@@ -976,9 +1019,6 @@
     <w:p>
       <w:pPr>
         <w:pStyle w:val="Heading3"/>
-        <w:pBdr>
-          <w:bottom w:val="single" w:sz="4" w:space="1" w:color="auto"/>
-        </w:pBdr>
         <w:shd w:val="clear" w:color="auto" w:fill="FFFFFF"/>
         <w:spacing w:before="0" w:beforeAutospacing="0" w:after="180" w:afterAutospacing="0" w:line="570" w:lineRule="atLeast"/>
         <w:textAlignment w:val="baseline"/>
@@ -998,26 +1038,34 @@
           <w:sz w:val="32"/>
           <w:szCs w:val="32"/>
         </w:rPr>
-        <w:t xml:space="preserve">2. </w:t>
-      </w:r>
-      <w:r>
-        <w:rPr>
-          <w:rFonts w:asciiTheme="majorBidi" w:hAnsiTheme="majorBidi" w:cstheme="majorBidi"/>
+        <w:t>2</w:t>
+      </w:r>
+      <w:r>
+        <w:rPr>
+          <w:rFonts w:asciiTheme="majorBidi" w:hAnsiTheme="majorBidi" w:cs="Angsana New"/>
           <w:b w:val="0"/>
           <w:bCs w:val="0"/>
           <w:sz w:val="32"/>
           <w:szCs w:val="32"/>
           <w:cs/>
         </w:rPr>
+        <w:t xml:space="preserve">. </w:t>
+      </w:r>
+      <w:r>
+        <w:rPr>
+          <w:rFonts w:asciiTheme="majorBidi" w:hAnsiTheme="majorBidi" w:cstheme="majorBidi"/>
+          <w:b w:val="0"/>
+          <w:bCs w:val="0"/>
+          <w:sz w:val="32"/>
+          <w:szCs w:val="32"/>
+          <w:cs/>
+        </w:rPr>
         <w:t>เล็ก ๆ สิดี</w:t>
       </w:r>
     </w:p>
     <w:p>
       <w:pPr>
         <w:pStyle w:val="NormalWeb"/>
-        <w:pBdr>
-          <w:bottom w:val="single" w:sz="4" w:space="1" w:color="auto"/>
-        </w:pBdr>
         <w:shd w:val="clear" w:color="auto" w:fill="FFFFFF"/>
         <w:spacing w:before="0" w:beforeAutospacing="0" w:after="0" w:afterAutospacing="0" w:line="300" w:lineRule="atLeast"/>
         <w:textAlignment w:val="baseline"/>
@@ -1053,7 +1101,39 @@
           <w:szCs w:val="32"/>
           <w:bdr w:val="none" w:sz="0" w:space="0" w:color="auto" w:frame="1"/>
         </w:rPr>
-        <w:t>Single Responsibility Principle (SRP)</w:t>
+        <w:t xml:space="preserve">Single Responsibility Principle </w:t>
+      </w:r>
+      <w:r>
+        <w:rPr>
+          <w:rStyle w:val="Strong"/>
+          <w:rFonts w:asciiTheme="majorBidi" w:hAnsiTheme="majorBidi" w:cs="Angsana New"/>
+          <w:sz w:val="32"/>
+          <w:szCs w:val="32"/>
+          <w:bdr w:val="none" w:sz="0" w:space="0" w:color="auto" w:frame="1"/>
+          <w:cs/>
+        </w:rPr>
+        <w:t>(</w:t>
+      </w:r>
+      <w:r>
+        <w:rPr>
+          <w:rStyle w:val="Strong"/>
+          <w:rFonts w:asciiTheme="majorBidi" w:hAnsiTheme="majorBidi" w:cstheme="majorBidi"/>
+          <w:sz w:val="32"/>
+          <w:szCs w:val="32"/>
+          <w:bdr w:val="none" w:sz="0" w:space="0" w:color="auto" w:frame="1"/>
+        </w:rPr>
+        <w:t>SRP</w:t>
+      </w:r>
+      <w:r>
+        <w:rPr>
+          <w:rStyle w:val="Strong"/>
+          <w:rFonts w:asciiTheme="majorBidi" w:hAnsiTheme="majorBidi" w:cs="Angsana New"/>
+          <w:sz w:val="32"/>
+          <w:szCs w:val="32"/>
+          <w:bdr w:val="none" w:sz="0" w:space="0" w:color="auto" w:frame="1"/>
+          <w:cs/>
+        </w:rPr>
+        <w:t>)</w:t>
       </w:r>
       <w:r>
         <w:rPr>
@@ -1081,7 +1161,7 @@
         </w:rPr>
         <w:t> </w:t>
       </w:r>
-      <w:hyperlink r:id="rId5" w:tgtFrame="_blank" w:history="1">
+      <w:hyperlink r:id="rId7" w:tgtFrame="_blank" w:history="1">
         <w:r>
           <w:rPr>
             <w:rStyle w:val="Hyperlink"/>
@@ -1098,9 +1178,6 @@
     <w:p>
       <w:pPr>
         <w:pStyle w:val="NormalWeb"/>
-        <w:pBdr>
-          <w:bottom w:val="single" w:sz="4" w:space="1" w:color="auto"/>
-        </w:pBdr>
         <w:shd w:val="clear" w:color="auto" w:fill="FFFFFF"/>
         <w:spacing w:before="0" w:beforeAutospacing="0" w:after="300" w:afterAutospacing="0" w:line="300" w:lineRule="atLeast"/>
         <w:textAlignment w:val="baseline"/>
@@ -1225,9 +1302,6 @@
     <w:p>
       <w:pPr>
         <w:pStyle w:val="NormalWeb"/>
-        <w:pBdr>
-          <w:bottom w:val="single" w:sz="4" w:space="1" w:color="auto"/>
-        </w:pBdr>
         <w:shd w:val="clear" w:color="auto" w:fill="FFFFFF"/>
         <w:spacing w:before="0" w:beforeAutospacing="0" w:after="300" w:afterAutospacing="0" w:line="300" w:lineRule="atLeast"/>
         <w:textAlignment w:val="baseline"/>
@@ -1284,9 +1358,6 @@
     <w:p>
       <w:pPr>
         <w:pStyle w:val="NormalWeb"/>
-        <w:pBdr>
-          <w:bottom w:val="single" w:sz="4" w:space="1" w:color="auto"/>
-        </w:pBdr>
         <w:shd w:val="clear" w:color="auto" w:fill="FFFFFF"/>
         <w:spacing w:before="0" w:beforeAutospacing="0" w:after="0" w:afterAutospacing="0" w:line="300" w:lineRule="atLeast"/>
         <w:textAlignment w:val="baseline"/>
@@ -1379,9 +1450,6 @@
     <w:p>
       <w:pPr>
         <w:pStyle w:val="Heading3"/>
-        <w:pBdr>
-          <w:bottom w:val="single" w:sz="4" w:space="1" w:color="auto"/>
-        </w:pBdr>
         <w:shd w:val="clear" w:color="auto" w:fill="FFFFFF"/>
         <w:spacing w:before="0" w:beforeAutospacing="0" w:after="180" w:afterAutospacing="0" w:line="570" w:lineRule="atLeast"/>
         <w:textAlignment w:val="baseline"/>
@@ -1405,11 +1473,12 @@
       </w:r>
       <w:r>
         <w:rPr>
-          <w:rFonts w:asciiTheme="majorBidi" w:hAnsiTheme="majorBidi" w:cstheme="majorBidi"/>
+          <w:rFonts w:asciiTheme="majorBidi" w:hAnsiTheme="majorBidi" w:cs="Angsana New"/>
           <w:b w:val="0"/>
           <w:bCs w:val="0"/>
           <w:sz w:val="32"/>
           <w:szCs w:val="32"/>
+          <w:cs/>
         </w:rPr>
         <w:t xml:space="preserve">. </w:t>
       </w:r>
@@ -1428,14 +1497,11 @@
     <w:p>
       <w:pPr>
         <w:pStyle w:val="NormalWeb"/>
-        <w:pBdr>
-          <w:bottom w:val="single" w:sz="4" w:space="1" w:color="auto"/>
-        </w:pBdr>
         <w:shd w:val="clear" w:color="auto" w:fill="FFFFFF"/>
         <w:spacing w:before="0" w:beforeAutospacing="0" w:after="0" w:afterAutospacing="0" w:line="300" w:lineRule="atLeast"/>
         <w:textAlignment w:val="baseline"/>
         <w:rPr>
-          <w:rFonts w:asciiTheme="majorBidi" w:hAnsiTheme="majorBidi" w:cstheme="majorBidi" w:hint="cs"/>
+          <w:rFonts w:asciiTheme="majorBidi" w:hAnsiTheme="majorBidi" w:cstheme="majorBidi"/>
           <w:i/>
           <w:iCs/>
           <w:sz w:val="32"/>
@@ -1453,27 +1519,25 @@
           <w:szCs w:val="32"/>
           <w:bdr w:val="none" w:sz="0" w:space="0" w:color="auto" w:frame="1"/>
         </w:rPr>
-        <w:t xml:space="preserve">Communication is a </w:t>
+        <w:t>Communication is a Key</w:t>
       </w:r>
       <w:r>
         <w:rPr>
           <w:rStyle w:val="Emphasis"/>
-          <w:rFonts w:asciiTheme="majorBidi" w:hAnsiTheme="majorBidi" w:cstheme="majorBidi"/>
+          <w:rFonts w:asciiTheme="majorBidi" w:hAnsiTheme="majorBidi" w:cs="Angsana New"/>
           <w:b/>
           <w:bCs/>
           <w:sz w:val="32"/>
           <w:szCs w:val="32"/>
           <w:bdr w:val="none" w:sz="0" w:space="0" w:color="auto" w:frame="1"/>
-        </w:rPr>
-        <w:t>Key!!</w:t>
+          <w:cs/>
+        </w:rPr>
+        <w:t>!!</w:t>
       </w:r>
     </w:p>
     <w:p>
       <w:pPr>
         <w:pStyle w:val="NormalWeb"/>
-        <w:pBdr>
-          <w:bottom w:val="single" w:sz="4" w:space="1" w:color="auto"/>
-        </w:pBdr>
         <w:shd w:val="clear" w:color="auto" w:fill="FFFFFF"/>
         <w:spacing w:before="0" w:beforeAutospacing="0" w:after="300" w:afterAutospacing="0" w:line="300" w:lineRule="atLeast"/>
         <w:textAlignment w:val="baseline"/>
@@ -1596,9 +1660,6 @@
     <w:p>
       <w:pPr>
         <w:pStyle w:val="NormalWeb"/>
-        <w:pBdr>
-          <w:bottom w:val="single" w:sz="4" w:space="1" w:color="auto"/>
-        </w:pBdr>
         <w:shd w:val="clear" w:color="auto" w:fill="FFFFFF"/>
         <w:spacing w:before="0" w:beforeAutospacing="0" w:after="300" w:afterAutospacing="0" w:line="300" w:lineRule="atLeast"/>
         <w:textAlignment w:val="baseline"/>
@@ -1694,20 +1755,32 @@
           <w:sz w:val="32"/>
           <w:szCs w:val="32"/>
         </w:rPr>
-        <w:t>4.</w:t>
-      </w:r>
-      <w:r>
-        <w:rPr>
-          <w:rStyle w:val="apple-converted-space"/>
-          <w:rFonts w:asciiTheme="majorBidi" w:hAnsiTheme="majorBidi" w:cstheme="majorBidi"/>
+        <w:lastRenderedPageBreak/>
+        <w:t>4</w:t>
+      </w:r>
+      <w:r>
+        <w:rPr>
+          <w:rFonts w:asciiTheme="majorBidi" w:hAnsiTheme="majorBidi" w:cs="Angsana New"/>
           <w:b w:val="0"/>
           <w:bCs w:val="0"/>
           <w:sz w:val="32"/>
           <w:szCs w:val="32"/>
+          <w:cs/>
+        </w:rPr>
+        <w:t>.</w:t>
+      </w:r>
+      <w:r>
+        <w:rPr>
+          <w:rStyle w:val="apple-converted-space"/>
+          <w:rFonts w:asciiTheme="majorBidi" w:hAnsiTheme="majorBidi" w:cstheme="majorBidi"/>
+          <w:b w:val="0"/>
+          <w:bCs w:val="0"/>
+          <w:sz w:val="32"/>
+          <w:szCs w:val="32"/>
         </w:rPr>
         <w:t> </w:t>
       </w:r>
-      <w:hyperlink r:id="rId6" w:tgtFrame="_blank" w:history="1">
+      <w:hyperlink r:id="rId8" w:tgtFrame="_blank" w:history="1">
         <w:r>
           <w:rPr>
             <w:rStyle w:val="Hyperlink"/>
@@ -1787,7 +1860,16 @@
           <w:sz w:val="32"/>
           <w:szCs w:val="32"/>
         </w:rPr>
-        <w:t>100%</w:t>
+        <w:t>100</w:t>
+      </w:r>
+      <w:r>
+        <w:rPr>
+          <w:rFonts w:asciiTheme="majorBidi" w:hAnsiTheme="majorBidi" w:cs="Angsana New"/>
+          <w:sz w:val="32"/>
+          <w:szCs w:val="32"/>
+          <w:cs/>
+        </w:rPr>
+        <w:t>%</w:t>
       </w:r>
       <w:r>
         <w:rPr>
@@ -1821,7 +1903,6 @@
           <w:szCs w:val="32"/>
           <w:cs/>
         </w:rPr>
-        <w:lastRenderedPageBreak/>
         <w:t>ใช้เครื่องทำงานเดียวกัน</w:t>
       </w:r>
       <w:r>
@@ -1869,7 +1950,7 @@
         <w:spacing w:before="0" w:beforeAutospacing="0" w:after="300" w:afterAutospacing="0" w:line="300" w:lineRule="atLeast"/>
         <w:textAlignment w:val="baseline"/>
         <w:rPr>
-          <w:rFonts w:ascii="Arial" w:hAnsi="Arial" w:cs="Arial" w:hint="cs"/>
+          <w:rFonts w:ascii="Arial" w:hAnsi="Arial" w:cs="Arial"/>
           <w:sz w:val="32"/>
           <w:szCs w:val="32"/>
         </w:rPr>
@@ -1916,7 +1997,15 @@
           <w:szCs w:val="32"/>
           <w:cs/>
         </w:rPr>
-        <w:t>15.</w:t>
+        <w:t xml:space="preserve">15.บอกแนวทางในการลด </w:t>
+      </w:r>
+      <w:r>
+        <w:rPr>
+          <w:rFonts w:ascii="Angsana New" w:hAnsi="Angsana New" w:cs="Angsana New"/>
+          <w:sz w:val="32"/>
+          <w:szCs w:val="32"/>
+        </w:rPr>
+        <w:t xml:space="preserve">conflict </w:t>
       </w:r>
       <w:r>
         <w:rPr>
@@ -1925,51 +2014,7 @@
           <w:szCs w:val="32"/>
           <w:cs/>
         </w:rPr>
-        <w:t>บอกแนวทางในการ</w:t>
-      </w:r>
-      <w:r>
-        <w:rPr>
-          <w:rFonts w:ascii="Angsana New" w:hAnsi="Angsana New" w:cs="Angsana New" w:hint="cs"/>
-          <w:sz w:val="32"/>
-          <w:szCs w:val="32"/>
-          <w:cs/>
-        </w:rPr>
-        <w:t>ลด</w:t>
-      </w:r>
-      <w:r>
-        <w:rPr>
-          <w:rFonts w:ascii="Angsana New" w:hAnsi="Angsana New" w:cs="Angsana New" w:hint="cs"/>
-          <w:sz w:val="32"/>
-          <w:szCs w:val="32"/>
-          <w:cs/>
-        </w:rPr>
-        <w:t xml:space="preserve"> </w:t>
-      </w:r>
-      <w:r>
-        <w:rPr>
-          <w:rFonts w:ascii="Angsana New" w:hAnsi="Angsana New" w:cs="Angsana New"/>
-          <w:sz w:val="32"/>
-          <w:szCs w:val="32"/>
-        </w:rPr>
-        <w:t xml:space="preserve">conflict </w:t>
-      </w:r>
-      <w:r>
-        <w:rPr>
-          <w:rFonts w:ascii="Angsana New" w:hAnsi="Angsana New" w:cs="Angsana New" w:hint="cs"/>
-          <w:sz w:val="32"/>
-          <w:szCs w:val="32"/>
-          <w:cs/>
-        </w:rPr>
-        <w:t>ที่เกิดขึ้นจาก</w:t>
-      </w:r>
-      <w:r>
-        <w:rPr>
-          <w:rFonts w:ascii="Angsana New" w:hAnsi="Angsana New" w:cs="Angsana New" w:hint="cs"/>
-          <w:sz w:val="32"/>
-          <w:szCs w:val="32"/>
-          <w:cs/>
-        </w:rPr>
-        <w:t xml:space="preserve">การ </w:t>
+        <w:t xml:space="preserve">ที่เกิดขึ้นจากการ </w:t>
       </w:r>
       <w:r>
         <w:rPr>
@@ -2187,9 +2232,10 @@
       </w:r>
       <w:r>
         <w:rPr>
-          <w:rFonts w:asciiTheme="majorBidi" w:hAnsiTheme="majorBidi" w:cstheme="majorBidi"/>
-          <w:sz w:val="32"/>
-          <w:szCs w:val="32"/>
+          <w:rFonts w:asciiTheme="majorBidi" w:hAnsiTheme="majorBidi" w:cs="Angsana New"/>
+          <w:sz w:val="32"/>
+          <w:szCs w:val="32"/>
+          <w:cs/>
         </w:rPr>
         <w:t xml:space="preserve"> </w:t>
       </w:r>
@@ -2407,6 +2453,33 @@
           <w:szCs w:val="32"/>
         </w:rPr>
       </w:pPr>
+    </w:p>
+    <w:p>
+      <w:pPr>
+        <w:rPr>
+          <w:rFonts w:ascii="Angsana New" w:hAnsi="Angsana New" w:cs="Angsana New"/>
+          <w:sz w:val="32"/>
+          <w:szCs w:val="32"/>
+        </w:rPr>
+      </w:pPr>
+    </w:p>
+    <w:p>
+      <w:pPr>
+        <w:rPr>
+          <w:rFonts w:ascii="Angsana New" w:hAnsi="Angsana New" w:cs="Angsana New"/>
+          <w:sz w:val="32"/>
+          <w:szCs w:val="32"/>
+        </w:rPr>
+      </w:pPr>
+    </w:p>
+    <w:p>
+      <w:pPr>
+        <w:rPr>
+          <w:rFonts w:ascii="Angsana New" w:hAnsi="Angsana New" w:cs="Angsana New"/>
+          <w:sz w:val="32"/>
+          <w:szCs w:val="32"/>
+        </w:rPr>
+      </w:pPr>
       <w:r>
         <w:rPr>
           <w:rFonts w:ascii="Angsana New" w:hAnsi="Angsana New" w:cs="Angsana New" w:hint="cs"/>
@@ -2414,6 +2487,7 @@
           <w:szCs w:val="32"/>
           <w:cs/>
         </w:rPr>
+        <w:lastRenderedPageBreak/>
         <w:t xml:space="preserve">17.จุดประสงค์หลักในการ </w:t>
       </w:r>
       <w:r>
@@ -2548,24 +2622,6 @@
           <w:szCs w:val="32"/>
         </w:rPr>
       </w:pPr>
-    </w:p>
-    <w:p>
-      <w:pPr>
-        <w:rPr>
-          <w:rFonts w:ascii="Angsana New" w:hAnsi="Angsana New" w:cs="Angsana New"/>
-          <w:sz w:val="32"/>
-          <w:szCs w:val="32"/>
-        </w:rPr>
-      </w:pPr>
-    </w:p>
-    <w:p>
-      <w:pPr>
-        <w:rPr>
-          <w:rFonts w:ascii="Angsana New" w:hAnsi="Angsana New" w:cs="Angsana New"/>
-          <w:sz w:val="32"/>
-          <w:szCs w:val="32"/>
-        </w:rPr>
-      </w:pPr>
       <w:r>
         <w:rPr>
           <w:rFonts w:ascii="Angsana New" w:hAnsi="Angsana New" w:cs="Angsana New" w:hint="cs"/>
@@ -2573,7 +2629,6 @@
           <w:szCs w:val="32"/>
           <w:cs/>
         </w:rPr>
-        <w:lastRenderedPageBreak/>
         <w:t>18.</w:t>
       </w:r>
       <w:r>
@@ -2682,7 +2737,50 @@
           <w:sz w:val="32"/>
           <w:szCs w:val="32"/>
         </w:rPr>
-        <w:t>If Master has not diverged, instead of creating a new commit, git will just point master to the latest commit of the feature branch. This is a “fast forward.”</w:t>
+        <w:t>If Master has not diverged, instead of creating a new commit, git will just point master to the latest commit of the feature branch</w:t>
+      </w:r>
+      <w:r>
+        <w:rPr>
+          <w:rFonts w:asciiTheme="majorBidi" w:hAnsiTheme="majorBidi" w:cs="Angsana New"/>
+          <w:sz w:val="32"/>
+          <w:szCs w:val="32"/>
+          <w:cs/>
+        </w:rPr>
+        <w:t xml:space="preserve">. </w:t>
+      </w:r>
+      <w:r>
+        <w:rPr>
+          <w:rFonts w:asciiTheme="majorBidi" w:hAnsiTheme="majorBidi" w:cstheme="majorBidi"/>
+          <w:sz w:val="32"/>
+          <w:szCs w:val="32"/>
+        </w:rPr>
+        <w:t xml:space="preserve">This is a </w:t>
+      </w:r>
+      <w:r>
+        <w:rPr>
+          <w:rFonts w:asciiTheme="majorBidi" w:hAnsiTheme="majorBidi" w:cs="Angsana New"/>
+          <w:sz w:val="32"/>
+          <w:szCs w:val="32"/>
+          <w:cs/>
+        </w:rPr>
+        <w:t>“</w:t>
+      </w:r>
+      <w:r>
+        <w:rPr>
+          <w:rFonts w:asciiTheme="majorBidi" w:hAnsiTheme="majorBidi" w:cstheme="majorBidi"/>
+          <w:sz w:val="32"/>
+          <w:szCs w:val="32"/>
+        </w:rPr>
+        <w:t>fast forward</w:t>
+      </w:r>
+      <w:r>
+        <w:rPr>
+          <w:rFonts w:asciiTheme="majorBidi" w:hAnsiTheme="majorBidi" w:cs="Angsana New"/>
+          <w:sz w:val="32"/>
+          <w:szCs w:val="32"/>
+          <w:cs/>
+        </w:rPr>
+        <w:t>.”</w:t>
       </w:r>
     </w:p>
     <w:p>
@@ -2745,6 +2843,7 @@
           <w:rFonts w:ascii="Angsana New" w:hAnsi="Angsana New" w:cs="Angsana New"/>
           <w:sz w:val="32"/>
           <w:szCs w:val="32"/>
+          <w:cs/>
         </w:rPr>
         <w:t xml:space="preserve"> </w:t>
       </w:r>
@@ -2977,11 +3076,12 @@
       <w:r>
         <w:rPr>
           <w:rStyle w:val="HTMLCode"/>
-          <w:rFonts w:asciiTheme="majorBidi" w:eastAsiaTheme="minorHAnsi" w:hAnsiTheme="majorBidi" w:cstheme="majorBidi"/>
+          <w:rFonts w:asciiTheme="majorBidi" w:eastAsiaTheme="minorHAnsi" w:hAnsiTheme="majorBidi" w:cs="Angsana New"/>
           <w:color w:val="222222"/>
           <w:sz w:val="32"/>
           <w:szCs w:val="32"/>
           <w:shd w:val="clear" w:color="auto" w:fill="F5F5F5"/>
+          <w:cs/>
         </w:rPr>
         <w:t xml:space="preserve"> </w:t>
       </w:r>
@@ -3017,58 +3117,59 @@
         </w:rPr>
         <w:t>อัตโนมัตินั่นเอง</w:t>
       </w:r>
+    </w:p>
+    <w:p>
+      <w:pPr>
+        <w:rPr>
+          <w:rFonts w:ascii="Angsana New" w:hAnsi="Angsana New" w:cs="Angsana New"/>
+          <w:sz w:val="32"/>
+          <w:szCs w:val="32"/>
+        </w:rPr>
+      </w:pPr>
+      <w:r>
+        <w:rPr>
+          <w:rFonts w:ascii="Angsana New" w:hAnsi="Angsana New" w:cs="Angsana New" w:hint="cs"/>
+          <w:sz w:val="32"/>
+          <w:szCs w:val="32"/>
+          <w:cs/>
+        </w:rPr>
+        <w:t>20.แผนภาพด้านล่างนี้ต้องการสื้อความหมายอะไร</w:t>
+      </w:r>
+    </w:p>
+    <w:p>
+      <w:pPr>
+        <w:rPr>
+          <w:rFonts w:ascii="Angsana New" w:hAnsi="Angsana New" w:cs="Angsana New"/>
+          <w:sz w:val="32"/>
+          <w:szCs w:val="32"/>
+          <w:cs/>
+        </w:rPr>
+      </w:pPr>
+      <w:r>
+        <w:rPr>
+          <w:rFonts w:asciiTheme="majorBidi" w:hAnsiTheme="majorBidi" w:cstheme="majorBidi"/>
+          <w:sz w:val="32"/>
+          <w:szCs w:val="32"/>
+          <w:u w:val="double"/>
+          <w:cs/>
+        </w:rPr>
+        <w:t>ตอบ</w:t>
+      </w:r>
+    </w:p>
+    <w:p>
+      <w:pPr>
+        <w:rPr>
+          <w:rFonts w:asciiTheme="majorBidi" w:hAnsiTheme="majorBidi" w:cstheme="majorBidi"/>
+          <w:sz w:val="32"/>
+          <w:szCs w:val="32"/>
+          <w:cs/>
+        </w:rPr>
+      </w:pPr>
       <w:bookmarkStart w:id="0" w:name="_GoBack"/>
       <w:bookmarkEnd w:id="0"/>
     </w:p>
-    <w:p>
-      <w:pPr>
-        <w:rPr>
-          <w:rFonts w:ascii="Angsana New" w:hAnsi="Angsana New" w:cs="Angsana New"/>
-          <w:sz w:val="32"/>
-          <w:szCs w:val="32"/>
-        </w:rPr>
-      </w:pPr>
-      <w:r>
-        <w:rPr>
-          <w:rFonts w:ascii="Angsana New" w:hAnsi="Angsana New" w:cs="Angsana New" w:hint="cs"/>
-          <w:sz w:val="32"/>
-          <w:szCs w:val="32"/>
-          <w:cs/>
-        </w:rPr>
-        <w:t>20.แผนภาพด้านล่างนี้ต้องการสื้อความหมายอะไร</w:t>
-      </w:r>
-    </w:p>
-    <w:p>
-      <w:pPr>
-        <w:rPr>
-          <w:rFonts w:ascii="Angsana New" w:hAnsi="Angsana New" w:cs="Angsana New" w:hint="cs"/>
-          <w:sz w:val="32"/>
-          <w:szCs w:val="32"/>
-          <w:cs/>
-        </w:rPr>
-      </w:pPr>
-      <w:r>
-        <w:rPr>
-          <w:rFonts w:asciiTheme="majorBidi" w:hAnsiTheme="majorBidi" w:cstheme="majorBidi"/>
-          <w:sz w:val="32"/>
-          <w:szCs w:val="32"/>
-          <w:u w:val="double"/>
-          <w:cs/>
-        </w:rPr>
-        <w:t>ตอบ</w:t>
-      </w:r>
-    </w:p>
-    <w:p>
-      <w:pPr>
-        <w:rPr>
-          <w:rFonts w:asciiTheme="majorBidi" w:hAnsiTheme="majorBidi" w:cstheme="majorBidi" w:hint="cs"/>
-          <w:sz w:val="32"/>
-          <w:szCs w:val="32"/>
-          <w:cs/>
-        </w:rPr>
-      </w:pPr>
-    </w:p>
     <w:sectPr>
+      <w:headerReference w:type="default" r:id="rId9"/>
       <w:pgSz w:w="11906" w:h="16838"/>
       <w:pgMar w:top="1440" w:right="1440" w:bottom="1440" w:left="1440" w:header="708" w:footer="708" w:gutter="0"/>
       <w:cols w:space="708"/>
@@ -3076,6 +3177,91 @@
     </w:sectPr>
   </w:body>
 </w:document>
+</file>
+
+<file path=word/endnotes.xml><?xml version="1.0" encoding="utf-8"?>
+<w:endnotes xmlns:wpc="http://schemas.microsoft.com/office/word/2010/wordprocessingCanvas" xmlns:cx="http://schemas.microsoft.com/office/drawing/2014/chartex" xmlns:mc="http://schemas.openxmlformats.org/markup-compatibility/2006" xmlns:o="urn:schemas-microsoft-com:office:office" xmlns:r="http://schemas.openxmlformats.org/officeDocument/2006/relationships" xmlns:m="http://schemas.openxmlformats.org/officeDocument/2006/math" xmlns:v="urn:schemas-microsoft-com:vml" xmlns:wp14="http://schemas.microsoft.com/office/word/2010/wordprocessingDrawing" xmlns:wp="http://schemas.openxmlformats.org/drawingml/2006/wordprocessingDrawing" xmlns:w10="urn:schemas-microsoft-com:office:word" xmlns:w="http://schemas.openxmlformats.org/wordprocessingml/2006/main" xmlns:w14="http://schemas.microsoft.com/office/word/2010/wordml" xmlns:w15="http://schemas.microsoft.com/office/word/2012/wordml" xmlns:w16se="http://schemas.microsoft.com/office/word/2015/wordml/symex" xmlns:wpg="http://schemas.microsoft.com/office/word/2010/wordprocessingGroup" xmlns:wpi="http://schemas.microsoft.com/office/word/2010/wordprocessingInk" xmlns:wne="http://schemas.microsoft.com/office/word/2006/wordml" xmlns:wps="http://schemas.microsoft.com/office/word/2010/wordprocessingShape" mc:Ignorable="w14 w15 w16se wp14">
+  <w:endnote w:type="separator" w:id="-1">
+    <w:p>
+      <w:pPr>
+        <w:spacing w:after="0" w:line="240" w:lineRule="auto"/>
+      </w:pPr>
+      <w:r>
+        <w:separator/>
+      </w:r>
+    </w:p>
+  </w:endnote>
+  <w:endnote w:type="continuationSeparator" w:id="0">
+    <w:p>
+      <w:pPr>
+        <w:spacing w:after="0" w:line="240" w:lineRule="auto"/>
+      </w:pPr>
+      <w:r>
+        <w:continuationSeparator/>
+      </w:r>
+    </w:p>
+  </w:endnote>
+</w:endnotes>
+</file>
+
+<file path=word/footnotes.xml><?xml version="1.0" encoding="utf-8"?>
+<w:footnotes xmlns:wpc="http://schemas.microsoft.com/office/word/2010/wordprocessingCanvas" xmlns:cx="http://schemas.microsoft.com/office/drawing/2014/chartex" xmlns:mc="http://schemas.openxmlformats.org/markup-compatibility/2006" xmlns:o="urn:schemas-microsoft-com:office:office" xmlns:r="http://schemas.openxmlformats.org/officeDocument/2006/relationships" xmlns:m="http://schemas.openxmlformats.org/officeDocument/2006/math" xmlns:v="urn:schemas-microsoft-com:vml" xmlns:wp14="http://schemas.microsoft.com/office/word/2010/wordprocessingDrawing" xmlns:wp="http://schemas.openxmlformats.org/drawingml/2006/wordprocessingDrawing" xmlns:w10="urn:schemas-microsoft-com:office:word" xmlns:w="http://schemas.openxmlformats.org/wordprocessingml/2006/main" xmlns:w14="http://schemas.microsoft.com/office/word/2010/wordml" xmlns:w15="http://schemas.microsoft.com/office/word/2012/wordml" xmlns:w16se="http://schemas.microsoft.com/office/word/2015/wordml/symex" xmlns:wpg="http://schemas.microsoft.com/office/word/2010/wordprocessingGroup" xmlns:wpi="http://schemas.microsoft.com/office/word/2010/wordprocessingInk" xmlns:wne="http://schemas.microsoft.com/office/word/2006/wordml" xmlns:wps="http://schemas.microsoft.com/office/word/2010/wordprocessingShape" mc:Ignorable="w14 w15 w16se wp14">
+  <w:footnote w:type="separator" w:id="-1">
+    <w:p>
+      <w:pPr>
+        <w:spacing w:after="0" w:line="240" w:lineRule="auto"/>
+      </w:pPr>
+      <w:r>
+        <w:separator/>
+      </w:r>
+    </w:p>
+  </w:footnote>
+  <w:footnote w:type="continuationSeparator" w:id="0">
+    <w:p>
+      <w:pPr>
+        <w:spacing w:after="0" w:line="240" w:lineRule="auto"/>
+      </w:pPr>
+      <w:r>
+        <w:continuationSeparator/>
+      </w:r>
+    </w:p>
+  </w:footnote>
+</w:footnotes>
+</file>
+
+<file path=word/header1.xml><?xml version="1.0" encoding="utf-8"?>
+<w:hdr xmlns:wpc="http://schemas.microsoft.com/office/word/2010/wordprocessingCanvas" xmlns:cx="http://schemas.microsoft.com/office/drawing/2014/chartex" xmlns:mc="http://schemas.openxmlformats.org/markup-compatibility/2006" xmlns:o="urn:schemas-microsoft-com:office:office" xmlns:r="http://schemas.openxmlformats.org/officeDocument/2006/relationships" xmlns:m="http://schemas.openxmlformats.org/officeDocument/2006/math" xmlns:v="urn:schemas-microsoft-com:vml" xmlns:wp14="http://schemas.microsoft.com/office/word/2010/wordprocessingDrawing" xmlns:wp="http://schemas.openxmlformats.org/drawingml/2006/wordprocessingDrawing" xmlns:w10="urn:schemas-microsoft-com:office:word" xmlns:w="http://schemas.openxmlformats.org/wordprocessingml/2006/main" xmlns:w14="http://schemas.microsoft.com/office/word/2010/wordml" xmlns:w15="http://schemas.microsoft.com/office/word/2012/wordml" xmlns:w16se="http://schemas.microsoft.com/office/word/2015/wordml/symex" xmlns:wpg="http://schemas.microsoft.com/office/word/2010/wordprocessingGroup" xmlns:wpi="http://schemas.microsoft.com/office/word/2010/wordprocessingInk" xmlns:wne="http://schemas.microsoft.com/office/word/2006/wordml" xmlns:wps="http://schemas.microsoft.com/office/word/2010/wordprocessingShape" mc:Ignorable="w14 w15 w16se wp14">
+  <w:p>
+    <w:pPr>
+      <w:pStyle w:val="Header"/>
+      <w:jc w:val="right"/>
+    </w:pPr>
+    <w:r>
+      <w:rPr>
+        <w:rFonts w:hint="cs"/>
+        <w:cs/>
+      </w:rPr>
+      <w:t xml:space="preserve">นาย เสฎฐวุฒิ ศักดิ์ประศาสน์ </w:t>
+    </w:r>
+  </w:p>
+  <w:p>
+    <w:pPr>
+      <w:pStyle w:val="Header"/>
+      <w:jc w:val="right"/>
+      <w:rPr>
+        <w:rFonts w:hint="cs"/>
+        <w:cs/>
+      </w:rPr>
+    </w:pPr>
+    <w:r>
+      <w:rPr>
+        <w:rFonts w:hint="cs"/>
+        <w:cs/>
+      </w:rPr>
+      <w:t>57660033  กลุ่ม 3401</w:t>
+    </w:r>
+  </w:p>
+</w:hdr>
 </file>
 
 <file path=word/numbering.xml><?xml version="1.0" encoding="utf-8"?>
@@ -3859,6 +4045,50 @@
       <w:szCs w:val="20"/>
     </w:rPr>
   </w:style>
+  <w:style w:type="paragraph" w:styleId="Header">
+    <w:name w:val="header"/>
+    <w:basedOn w:val="Normal"/>
+    <w:link w:val="HeaderChar"/>
+    <w:uiPriority w:val="99"/>
+    <w:unhideWhenUsed/>
+    <w:rsid w:val="00C47294"/>
+    <w:pPr>
+      <w:tabs>
+        <w:tab w:val="center" w:pos="4513"/>
+        <w:tab w:val="right" w:pos="9026"/>
+      </w:tabs>
+      <w:spacing w:after="0" w:line="240" w:lineRule="auto"/>
+    </w:pPr>
+  </w:style>
+  <w:style w:type="character" w:customStyle="1" w:styleId="HeaderChar">
+    <w:name w:val="Header Char"/>
+    <w:basedOn w:val="DefaultParagraphFont"/>
+    <w:link w:val="Header"/>
+    <w:uiPriority w:val="99"/>
+    <w:rsid w:val="00C47294"/>
+  </w:style>
+  <w:style w:type="paragraph" w:styleId="Footer">
+    <w:name w:val="footer"/>
+    <w:basedOn w:val="Normal"/>
+    <w:link w:val="FooterChar"/>
+    <w:uiPriority w:val="99"/>
+    <w:unhideWhenUsed/>
+    <w:rsid w:val="00C47294"/>
+    <w:pPr>
+      <w:tabs>
+        <w:tab w:val="center" w:pos="4513"/>
+        <w:tab w:val="right" w:pos="9026"/>
+      </w:tabs>
+      <w:spacing w:after="0" w:line="240" w:lineRule="auto"/>
+    </w:pPr>
+  </w:style>
+  <w:style w:type="character" w:customStyle="1" w:styleId="FooterChar">
+    <w:name w:val="Footer Char"/>
+    <w:basedOn w:val="DefaultParagraphFont"/>
+    <w:link w:val="Footer"/>
+    <w:uiPriority w:val="99"/>
+    <w:rsid w:val="00C47294"/>
+  </w:style>
 </w:styles>
 </file>
 
